--- a/HarshilDale_Resume_DataEngineer.docx
+++ b/HarshilDale_Resume_DataEngineer.docx
@@ -8,8 +8,8 @@
         <w:jc w:val="left"/>
         <w:rPr>
           <w:rFonts w:ascii="Calibri" w:hAnsi="Calibri" w:cs="Calibri"/>
-          <w:sz w:val="48"/>
-          <w:szCs w:val="48"/>
+          <w:sz w:val="56"/>
+          <w:szCs w:val="56"/>
         </w:rPr>
       </w:pPr>
       <w:r>
@@ -17,16 +17,16 @@
           <w:rFonts w:ascii="Calibri" w:hAnsi="Calibri" w:cs="Calibri"/>
           <w:color w:val="0D0D0D"/>
           <w:spacing w:val="-2"/>
-          <w:sz w:val="48"/>
-          <w:szCs w:val="48"/>
+          <w:sz w:val="56"/>
+          <w:szCs w:val="56"/>
         </w:rPr>
         <w:t>HARSHIL</w:t>
       </w:r>
       <w:r>
         <w:rPr>
           <w:rFonts w:ascii="Calibri" w:hAnsi="Calibri" w:cs="Calibri"/>
-          <w:sz w:val="48"/>
-          <w:szCs w:val="48"/>
+          <w:sz w:val="56"/>
+          <w:szCs w:val="56"/>
         </w:rPr>
         <w:t xml:space="preserve"> </w:t>
       </w:r>
@@ -35,8 +35,8 @@
           <w:rFonts w:ascii="Calibri" w:hAnsi="Calibri" w:cs="Calibri"/>
           <w:color w:val="0D0D0D"/>
           <w:spacing w:val="-2"/>
-          <w:sz w:val="48"/>
-          <w:szCs w:val="48"/>
+          <w:sz w:val="56"/>
+          <w:szCs w:val="56"/>
         </w:rPr>
         <w:t>DALE</w:t>
       </w:r>
@@ -1949,18 +1949,7 @@
           <w:szCs w:val="21"/>
           <w:lang w:val="en-IN" w:eastAsia="en-IN"/>
         </w:rPr>
-        <w:t>Delivered high-impact lectures and guided data-focused student projects as a Lecturer</w:t>
-      </w:r>
-      <w:r>
-        <w:rPr>
-          <w:rFonts w:asciiTheme="minorHAnsi" w:hAnsiTheme="minorHAnsi" w:cstheme="minorHAnsi"/>
-          <w:b w:val="0"/>
-          <w:bCs w:val="0"/>
-          <w:sz w:val="21"/>
-          <w:szCs w:val="21"/>
-          <w:lang w:val="en-IN" w:eastAsia="en-IN"/>
-        </w:rPr>
-        <w:t>.</w:t>
+        <w:t>Delivered high-impact lectures and guided data-focused student projects as a Lecturer.</w:t>
       </w:r>
     </w:p>
     <w:p>
@@ -9552,6 +9541,7 @@
   <w:style w:type="character" w:default="1" w:styleId="DefaultParagraphFont">
     <w:name w:val="Default Paragraph Font"/>
     <w:uiPriority w:val="1"/>
+    <w:semiHidden/>
     <w:unhideWhenUsed/>
   </w:style>
   <w:style w:type="table" w:default="1" w:styleId="TableNormal">
